--- a/Documents/利用マニュアル/[利用マニュアル]購入方法.docx
+++ b/Documents/利用マニュアル/[利用マニュアル]購入方法.docx
@@ -1,8 +1,246 @@
 
 <file path=word/document.xml><?xml version="1.0" encoding="utf-8"?>
-<w:document xmlns:wpc="http://schemas.microsoft.com/office/word/2010/wordprocessingCanvas" xmlns:cx="http://schemas.microsoft.com/office/drawing/2014/chartex" xmlns:cx1="http://schemas.microsoft.com/office/drawing/2015/9/8/chartex" xmlns:cx2="http://schemas.microsoft.com/office/drawing/2015/10/21/chartex" xmlns:cx3="http://schemas.microsoft.com/office/drawing/2016/5/9/chartex" xmlns:cx4="http://schemas.microsoft.com/office/drawing/2016/5/10/chartex" xmlns:cx5="http://schemas.microsoft.com/office/drawing/2016/5/11/chartex" xmlns:mc="http://schemas.openxmlformats.org/markup-compatibility/2006" xmlns:o="urn:schemas-microsoft-com:office:office" xmlns:r="http://schemas.openxmlformats.org/officeDocument/2006/relationships" xmlns:m="http://schemas.openxmlformats.org/officeDocument/2006/math" xmlns:v="urn:schemas-microsoft-com:vml" xmlns:wp14="http://schemas.microsoft.com/office/word/2010/wordprocessingDrawing" xmlns:wp="http://schemas.openxmlformats.org/drawingml/2006/wordprocessingDrawing" xmlns:w10="urn:schemas-microsoft-com:office:word" xmlns:w="http://schemas.openxmlformats.org/wordprocessingml/2006/main" xmlns:w14="http://schemas.microsoft.com/office/word/2010/wordml" xmlns:w15="http://schemas.microsoft.com/office/word/2012/wordml" xmlns:w16se="http://schemas.microsoft.com/office/word/2015/wordml/symex" xmlns:wpg="http://schemas.microsoft.com/office/word/2010/wordprocessingGroup" xmlns:wpi="http://schemas.microsoft.com/office/word/2010/wordprocessingInk" xmlns:wne="http://schemas.microsoft.com/office/word/2006/wordml" xmlns:wps="http://schemas.microsoft.com/office/word/2010/wordprocessingShape" mc:Ignorable="w14 w15 w16se wp14">
+<w:document xmlns:wpc="http://schemas.microsoft.com/office/word/2010/wordprocessingCanvas" xmlns:mo="http://schemas.microsoft.com/office/mac/office/2008/main" xmlns:mc="http://schemas.openxmlformats.org/markup-compatibility/2006" xmlns:mv="urn:schemas-microsoft-com:mac:vml" xmlns:o="urn:schemas-microsoft-com:office:office" xmlns:r="http://schemas.openxmlformats.org/officeDocument/2006/relationships" xmlns:m="http://schemas.openxmlformats.org/officeDocument/2006/math" xmlns:v="urn:schemas-microsoft-com:vml" xmlns:wp14="http://schemas.microsoft.com/office/word/2010/wordprocessingDrawing" xmlns:wp="http://schemas.openxmlformats.org/drawingml/2006/wordprocessingDrawing" xmlns:w10="urn:schemas-microsoft-com:office:word" xmlns:w="http://schemas.openxmlformats.org/wordprocessingml/2006/main" xmlns:w14="http://schemas.microsoft.com/office/word/2010/wordml" xmlns:w15="http://schemas.microsoft.com/office/word/2012/wordml" xmlns:wpg="http://schemas.microsoft.com/office/word/2010/wordprocessingGroup" xmlns:wpi="http://schemas.microsoft.com/office/word/2010/wordprocessingInk" xmlns:wne="http://schemas.microsoft.com/office/word/2006/wordml" xmlns:wps="http://schemas.microsoft.com/office/word/2010/wordprocessingShape" mc:Ignorable="w14 w15 wp14">
   <w:body>
     <w:p>
+      <w:pPr>
+        <w:rPr>
+          <w:rFonts w:hint="eastAsia"/>
+        </w:rPr>
+      </w:pPr>
+      <w:r>
+        <w:rPr>
+          <w:rFonts w:hint="eastAsia"/>
+        </w:rPr>
+        <w:t>購入方法について</w:t>
+      </w:r>
+    </w:p>
+    <w:p>
+      <w:pPr>
+        <w:rPr>
+          <w:rFonts w:hint="eastAsia"/>
+        </w:rPr>
+      </w:pPr>
+      <w:r>
+        <w:rPr>
+          <w:rFonts w:hint="eastAsia"/>
+        </w:rPr>
+        <w:t xml:space="preserve">　カート画面から「レジに進む」ボタンを押します。</w:t>
+      </w:r>
+    </w:p>
+    <w:p>
+      <w:pPr>
+        <w:rPr>
+          <w:rFonts w:hint="eastAsia"/>
+        </w:rPr>
+      </w:pPr>
+    </w:p>
+    <w:p>
+      <w:pPr>
+        <w:rPr>
+          <w:rFonts w:hint="eastAsia"/>
+        </w:rPr>
+      </w:pPr>
+      <w:r>
+        <w:rPr>
+          <w:rFonts w:hint="eastAsia"/>
+        </w:rPr>
+        <w:t>支払い方法選択画面</w:t>
+      </w:r>
+    </w:p>
+    <w:p>
+      <w:pPr>
+        <w:rPr>
+          <w:rFonts w:hint="eastAsia"/>
+        </w:rPr>
+      </w:pPr>
+      <w:r>
+        <w:rPr>
+          <w:rFonts w:hint="eastAsia"/>
+          <w:noProof/>
+        </w:rPr>
+        <w:drawing>
+          <wp:inline distT="0" distB="0" distL="0" distR="0" wp14:anchorId="1183411E" wp14:editId="7365DF8E">
+            <wp:extent cx="5397500" cy="2705100"/>
+            <wp:effectExtent l="0" t="0" r="12700" b="12700"/>
+            <wp:docPr id="1" name="図 1" descr="../../../../../Desktop/スクリーンショット%202016-12-23%2012.33.22.png"/>
+            <wp:cNvGraphicFramePr>
+              <a:graphicFrameLocks xmlns:a="http://schemas.openxmlformats.org/drawingml/2006/main" noChangeAspect="1"/>
+            </wp:cNvGraphicFramePr>
+            <a:graphic xmlns:a="http://schemas.openxmlformats.org/drawingml/2006/main">
+              <a:graphicData uri="http://schemas.openxmlformats.org/drawingml/2006/picture">
+                <pic:pic xmlns:pic="http://schemas.openxmlformats.org/drawingml/2006/picture">
+                  <pic:nvPicPr>
+                    <pic:cNvPr id="0" name="Picture 1" descr="../../../../../Desktop/スクリーンショット%202016-12-23%2012.33.22.png"/>
+                    <pic:cNvPicPr>
+                      <a:picLocks noChangeAspect="1" noChangeArrowheads="1"/>
+                    </pic:cNvPicPr>
+                  </pic:nvPicPr>
+                  <pic:blipFill>
+                    <a:blip r:embed="rId6" cstate="print">
+                      <a:extLst>
+                        <a:ext uri="{28A0092B-C50C-407E-A947-70E740481C1C}">
+                          <a14:useLocalDpi xmlns:a14="http://schemas.microsoft.com/office/drawing/2010/main" val="0"/>
+                        </a:ext>
+                      </a:extLst>
+                    </a:blip>
+                    <a:srcRect/>
+                    <a:stretch>
+                      <a:fillRect/>
+                    </a:stretch>
+                  </pic:blipFill>
+                  <pic:spPr bwMode="auto">
+                    <a:xfrm>
+                      <a:off x="0" y="0"/>
+                      <a:ext cx="5397500" cy="2705100"/>
+                    </a:xfrm>
+                    <a:prstGeom prst="rect">
+                      <a:avLst/>
+                    </a:prstGeom>
+                    <a:noFill/>
+                    <a:ln>
+                      <a:noFill/>
+                    </a:ln>
+                  </pic:spPr>
+                </pic:pic>
+              </a:graphicData>
+            </a:graphic>
+          </wp:inline>
+        </w:drawing>
+      </w:r>
+    </w:p>
+    <w:p>
+      <w:pPr>
+        <w:rPr>
+          <w:rFonts w:hint="eastAsia"/>
+        </w:rPr>
+      </w:pPr>
+      <w:r>
+        <w:rPr>
+          <w:rFonts w:hint="eastAsia"/>
+        </w:rPr>
+        <w:t xml:space="preserve">　お支払い方法を選択します。</w:t>
+      </w:r>
+    </w:p>
+    <w:p>
+      <w:r>
+        <w:rPr>
+          <w:rFonts w:hint="eastAsia"/>
+        </w:rPr>
+        <w:t xml:space="preserve">　選択したら確定ボタンを押します。</w:t>
+      </w:r>
+    </w:p>
+    <w:p/>
+    <w:p>
+      <w:pPr>
+        <w:rPr>
+          <w:rFonts w:hint="eastAsia"/>
+        </w:rPr>
+      </w:pPr>
+      <w:r>
+        <w:rPr>
+          <w:noProof/>
+        </w:rPr>
+        <w:drawing>
+          <wp:inline distT="0" distB="0" distL="0" distR="0" wp14:anchorId="263E4B9D" wp14:editId="3EE797C8">
+            <wp:extent cx="5397500" cy="2857500"/>
+            <wp:effectExtent l="0" t="0" r="12700" b="12700"/>
+            <wp:docPr id="2" name="図 2" descr="../../../../../Desktop/スクリーンショット%202016-12-23%2012.49.44.png"/>
+            <wp:cNvGraphicFramePr>
+              <a:graphicFrameLocks xmlns:a="http://schemas.openxmlformats.org/drawingml/2006/main" noChangeAspect="1"/>
+            </wp:cNvGraphicFramePr>
+            <a:graphic xmlns:a="http://schemas.openxmlformats.org/drawingml/2006/main">
+              <a:graphicData uri="http://schemas.openxmlformats.org/drawingml/2006/picture">
+                <pic:pic xmlns:pic="http://schemas.openxmlformats.org/drawingml/2006/picture">
+                  <pic:nvPicPr>
+                    <pic:cNvPr id="0" name="Picture 2" descr="../../../../../Desktop/スクリーンショット%202016-12-23%2012.49.44.png"/>
+                    <pic:cNvPicPr>
+                      <a:picLocks noChangeAspect="1" noChangeArrowheads="1"/>
+                    </pic:cNvPicPr>
+                  </pic:nvPicPr>
+                  <pic:blipFill>
+                    <a:blip r:embed="rId7" cstate="print">
+                      <a:extLst>
+                        <a:ext uri="{28A0092B-C50C-407E-A947-70E740481C1C}">
+                          <a14:useLocalDpi xmlns:a14="http://schemas.microsoft.com/office/drawing/2010/main" val="0"/>
+                        </a:ext>
+                      </a:extLst>
+                    </a:blip>
+                    <a:srcRect/>
+                    <a:stretch>
+                      <a:fillRect/>
+                    </a:stretch>
+                  </pic:blipFill>
+                  <pic:spPr bwMode="auto">
+                    <a:xfrm>
+                      <a:off x="0" y="0"/>
+                      <a:ext cx="5397500" cy="2857500"/>
+                    </a:xfrm>
+                    <a:prstGeom prst="rect">
+                      <a:avLst/>
+                    </a:prstGeom>
+                    <a:noFill/>
+                    <a:ln>
+                      <a:noFill/>
+                    </a:ln>
+                  </pic:spPr>
+                </pic:pic>
+              </a:graphicData>
+            </a:graphic>
+          </wp:inline>
+        </w:drawing>
+      </w:r>
+    </w:p>
+    <w:p>
+      <w:pPr>
+        <w:rPr>
+          <w:rFonts w:hint="eastAsia"/>
+        </w:rPr>
+      </w:pPr>
+      <w:r>
+        <w:rPr>
+          <w:rFonts w:hint="eastAsia"/>
+        </w:rPr>
+        <w:t xml:space="preserve">　御客様情報の住所に発送されます。</w:t>
+      </w:r>
+    </w:p>
+    <w:p>
+      <w:pPr>
+        <w:rPr>
+          <w:rFonts w:hint="eastAsia"/>
+        </w:rPr>
+      </w:pPr>
+      <w:r>
+        <w:rPr>
+          <w:rFonts w:hint="eastAsia"/>
+        </w:rPr>
+        <w:t xml:space="preserve">　情報に</w:t>
+      </w:r>
+      <w:r>
+        <w:rPr>
+          <w:rFonts w:hint="eastAsia"/>
+        </w:rPr>
+        <w:t>間違えがなければ、確定ボタンをクリックして購入を完了します。</w:t>
+      </w:r>
+    </w:p>
+    <w:p>
+      <w:r>
+        <w:rPr>
+          <w:rFonts w:hint="eastAsia"/>
+        </w:rPr>
+        <w:t xml:space="preserve">　購入が完了すると登録したメールアドレスに購入確認メールが届きます。</w:t>
+      </w:r>
+    </w:p>
+    <w:p>
+      <w:r>
+        <w:t xml:space="preserve">  </w:t>
+      </w:r>
+      <w:r>
+        <w:rPr>
+          <w:rFonts w:hint="eastAsia"/>
+        </w:rPr>
+        <w:t>銀行振込を選択した場合、銀行の振込番号も届きます。</w:t>
+      </w:r>
       <w:bookmarkStart w:id="0" w:name="_GoBack"/>
       <w:bookmarkEnd w:id="0"/>
     </w:p>
@@ -17,7 +255,7 @@
 </file>
 
 <file path=word/endnotes.xml><?xml version="1.0" encoding="utf-8"?>
-<w:endnotes xmlns:wpc="http://schemas.microsoft.com/office/word/2010/wordprocessingCanvas" xmlns:cx="http://schemas.microsoft.com/office/drawing/2014/chartex" xmlns:cx1="http://schemas.microsoft.com/office/drawing/2015/9/8/chartex" xmlns:cx2="http://schemas.microsoft.com/office/drawing/2015/10/21/chartex" xmlns:cx3="http://schemas.microsoft.com/office/drawing/2016/5/9/chartex" xmlns:cx4="http://schemas.microsoft.com/office/drawing/2016/5/10/chartex" xmlns:cx5="http://schemas.microsoft.com/office/drawing/2016/5/11/chartex" xmlns:mc="http://schemas.openxmlformats.org/markup-compatibility/2006" xmlns:o="urn:schemas-microsoft-com:office:office" xmlns:r="http://schemas.openxmlformats.org/officeDocument/2006/relationships" xmlns:m="http://schemas.openxmlformats.org/officeDocument/2006/math" xmlns:v="urn:schemas-microsoft-com:vml" xmlns:wp14="http://schemas.microsoft.com/office/word/2010/wordprocessingDrawing" xmlns:wp="http://schemas.openxmlformats.org/drawingml/2006/wordprocessingDrawing" xmlns:w10="urn:schemas-microsoft-com:office:word" xmlns:w="http://schemas.openxmlformats.org/wordprocessingml/2006/main" xmlns:w14="http://schemas.microsoft.com/office/word/2010/wordml" xmlns:w15="http://schemas.microsoft.com/office/word/2012/wordml" xmlns:w16se="http://schemas.microsoft.com/office/word/2015/wordml/symex" xmlns:wpg="http://schemas.microsoft.com/office/word/2010/wordprocessingGroup" xmlns:wpi="http://schemas.microsoft.com/office/word/2010/wordprocessingInk" xmlns:wne="http://schemas.microsoft.com/office/word/2006/wordml" xmlns:wps="http://schemas.microsoft.com/office/word/2010/wordprocessingShape" mc:Ignorable="w14 w15 w16se wp14">
+<w:endnotes xmlns:wpc="http://schemas.microsoft.com/office/word/2010/wordprocessingCanvas" xmlns:mo="http://schemas.microsoft.com/office/mac/office/2008/main" xmlns:mc="http://schemas.openxmlformats.org/markup-compatibility/2006" xmlns:mv="urn:schemas-microsoft-com:mac:vml" xmlns:o="urn:schemas-microsoft-com:office:office" xmlns:r="http://schemas.openxmlformats.org/officeDocument/2006/relationships" xmlns:m="http://schemas.openxmlformats.org/officeDocument/2006/math" xmlns:v="urn:schemas-microsoft-com:vml" xmlns:wp14="http://schemas.microsoft.com/office/word/2010/wordprocessingDrawing" xmlns:wp="http://schemas.openxmlformats.org/drawingml/2006/wordprocessingDrawing" xmlns:w10="urn:schemas-microsoft-com:office:word" xmlns:w="http://schemas.openxmlformats.org/wordprocessingml/2006/main" xmlns:w14="http://schemas.microsoft.com/office/word/2010/wordml" xmlns:w15="http://schemas.microsoft.com/office/word/2012/wordml" xmlns:wpg="http://schemas.microsoft.com/office/word/2010/wordprocessingGroup" xmlns:wpi="http://schemas.microsoft.com/office/word/2010/wordprocessingInk" xmlns:wne="http://schemas.microsoft.com/office/word/2006/wordml" xmlns:wps="http://schemas.microsoft.com/office/word/2010/wordprocessingShape" mc:Ignorable="w14 w15 wp14">
   <w:endnote w:type="separator" w:id="-1">
     <w:p>
       <w:r>
@@ -36,7 +274,7 @@
 </file>
 
 <file path=word/footnotes.xml><?xml version="1.0" encoding="utf-8"?>
-<w:footnotes xmlns:wpc="http://schemas.microsoft.com/office/word/2010/wordprocessingCanvas" xmlns:cx="http://schemas.microsoft.com/office/drawing/2014/chartex" xmlns:cx1="http://schemas.microsoft.com/office/drawing/2015/9/8/chartex" xmlns:cx2="http://schemas.microsoft.com/office/drawing/2015/10/21/chartex" xmlns:cx3="http://schemas.microsoft.com/office/drawing/2016/5/9/chartex" xmlns:cx4="http://schemas.microsoft.com/office/drawing/2016/5/10/chartex" xmlns:cx5="http://schemas.microsoft.com/office/drawing/2016/5/11/chartex" xmlns:mc="http://schemas.openxmlformats.org/markup-compatibility/2006" xmlns:o="urn:schemas-microsoft-com:office:office" xmlns:r="http://schemas.openxmlformats.org/officeDocument/2006/relationships" xmlns:m="http://schemas.openxmlformats.org/officeDocument/2006/math" xmlns:v="urn:schemas-microsoft-com:vml" xmlns:wp14="http://schemas.microsoft.com/office/word/2010/wordprocessingDrawing" xmlns:wp="http://schemas.openxmlformats.org/drawingml/2006/wordprocessingDrawing" xmlns:w10="urn:schemas-microsoft-com:office:word" xmlns:w="http://schemas.openxmlformats.org/wordprocessingml/2006/main" xmlns:w14="http://schemas.microsoft.com/office/word/2010/wordml" xmlns:w15="http://schemas.microsoft.com/office/word/2012/wordml" xmlns:w16se="http://schemas.microsoft.com/office/word/2015/wordml/symex" xmlns:wpg="http://schemas.microsoft.com/office/word/2010/wordprocessingGroup" xmlns:wpi="http://schemas.microsoft.com/office/word/2010/wordprocessingInk" xmlns:wne="http://schemas.microsoft.com/office/word/2006/wordml" xmlns:wps="http://schemas.microsoft.com/office/word/2010/wordprocessingShape" mc:Ignorable="w14 w15 w16se wp14">
+<w:footnotes xmlns:wpc="http://schemas.microsoft.com/office/word/2010/wordprocessingCanvas" xmlns:mo="http://schemas.microsoft.com/office/mac/office/2008/main" xmlns:mc="http://schemas.openxmlformats.org/markup-compatibility/2006" xmlns:mv="urn:schemas-microsoft-com:mac:vml" xmlns:o="urn:schemas-microsoft-com:office:office" xmlns:r="http://schemas.openxmlformats.org/officeDocument/2006/relationships" xmlns:m="http://schemas.openxmlformats.org/officeDocument/2006/math" xmlns:v="urn:schemas-microsoft-com:vml" xmlns:wp14="http://schemas.microsoft.com/office/word/2010/wordprocessingDrawing" xmlns:wp="http://schemas.openxmlformats.org/drawingml/2006/wordprocessingDrawing" xmlns:w10="urn:schemas-microsoft-com:office:word" xmlns:w="http://schemas.openxmlformats.org/wordprocessingml/2006/main" xmlns:w14="http://schemas.microsoft.com/office/word/2010/wordml" xmlns:w15="http://schemas.microsoft.com/office/word/2012/wordml" xmlns:wpg="http://schemas.microsoft.com/office/word/2010/wordprocessingGroup" xmlns:wpi="http://schemas.microsoft.com/office/word/2010/wordprocessingInk" xmlns:wne="http://schemas.microsoft.com/office/word/2006/wordml" xmlns:wps="http://schemas.microsoft.com/office/word/2010/wordprocessingShape" mc:Ignorable="w14 w15 wp14">
   <w:footnote w:type="separator" w:id="-1">
     <w:p>
       <w:r>
@@ -55,7 +293,7 @@
 </file>
 
 <file path=word/styles.xml><?xml version="1.0" encoding="utf-8"?>
-<w:styles xmlns:mc="http://schemas.openxmlformats.org/markup-compatibility/2006" xmlns:r="http://schemas.openxmlformats.org/officeDocument/2006/relationships" xmlns:w="http://schemas.openxmlformats.org/wordprocessingml/2006/main" xmlns:w14="http://schemas.microsoft.com/office/word/2010/wordml" xmlns:w15="http://schemas.microsoft.com/office/word/2012/wordml" xmlns:w16se="http://schemas.microsoft.com/office/word/2015/wordml/symex" mc:Ignorable="w14 w15 w16se">
+<w:styles xmlns:mc="http://schemas.openxmlformats.org/markup-compatibility/2006" xmlns:r="http://schemas.openxmlformats.org/officeDocument/2006/relationships" xmlns:w="http://schemas.openxmlformats.org/wordprocessingml/2006/main" xmlns:w14="http://schemas.microsoft.com/office/word/2010/wordml" xmlns:w15="http://schemas.microsoft.com/office/word/2012/wordml" mc:Ignorable="w14 w15">
   <w:docDefaults>
     <w:rPrDefault>
       <w:rPr>
@@ -68,7 +306,7 @@
     </w:rPrDefault>
     <w:pPrDefault/>
   </w:docDefaults>
-  <w:latentStyles w:defLockedState="0" w:defUIPriority="99" w:defSemiHidden="0" w:defUnhideWhenUsed="0" w:defQFormat="0" w:count="374">
+  <w:latentStyles w:defLockedState="0" w:defUIPriority="99" w:defSemiHidden="0" w:defUnhideWhenUsed="0" w:defQFormat="0" w:count="380">
     <w:lsdException w:name="Normal" w:uiPriority="0" w:qFormat="1"/>
     <w:lsdException w:name="heading 1" w:uiPriority="9" w:qFormat="1"/>
     <w:lsdException w:name="heading 2" w:semiHidden="1" w:uiPriority="9" w:unhideWhenUsed="1" w:qFormat="1"/>
@@ -440,9 +678,6 @@
     <w:lsdException w:name="List Table 5 Dark Accent 6" w:uiPriority="50"/>
     <w:lsdException w:name="List Table 6 Colorful Accent 6" w:uiPriority="51"/>
     <w:lsdException w:name="List Table 7 Colorful Accent 6" w:uiPriority="52"/>
-    <w:lsdException w:name="Mention" w:semiHidden="1" w:unhideWhenUsed="1"/>
-    <w:lsdException w:name="Smart Hyperlink" w:semiHidden="1" w:unhideWhenUsed="1"/>
-    <w:lsdException w:name="Hashtag" w:semiHidden="1" w:unhideWhenUsed="1"/>
   </w:latentStyles>
   <w:style w:type="paragraph" w:default="1" w:styleId="a">
     <w:name w:val="Normal"/>
